--- a/13-10-2025 - Day 2 - Java.docx
+++ b/13-10-2025 - Day 2 - Java.docx
@@ -133,12 +133,21 @@
           <w:szCs w:val="28"/>
         </w:rPr>
       </w:pPr>
-      <w:r>
-        <w:rPr>
-          <w:sz w:val="28"/>
-          <w:szCs w:val="28"/>
-        </w:rPr>
-        <w:t xml:space="preserve">Operators : operator are symbol which help to do some operation on variables values. </w:t>
+      <w:proofErr w:type="gramStart"/>
+      <w:r>
+        <w:rPr>
+          <w:sz w:val="28"/>
+          <w:szCs w:val="28"/>
+        </w:rPr>
+        <w:t>Operators :</w:t>
+      </w:r>
+      <w:proofErr w:type="gramEnd"/>
+      <w:r>
+        <w:rPr>
+          <w:sz w:val="28"/>
+          <w:szCs w:val="28"/>
+        </w:rPr>
+        <w:t xml:space="preserve"> operator are symbol which help to do some operation on variables values. </w:t>
       </w:r>
     </w:p>
     <w:p>
@@ -158,7 +167,23 @@
           <w:sz w:val="28"/>
           <w:szCs w:val="28"/>
         </w:rPr>
-        <w:t xml:space="preserve">Arithmetic operator : +, -, *, /, % (remainder) </w:t>
+        <w:t xml:space="preserve">Arithmetic </w:t>
+      </w:r>
+      <w:proofErr w:type="gramStart"/>
+      <w:r>
+        <w:rPr>
+          <w:sz w:val="28"/>
+          <w:szCs w:val="28"/>
+        </w:rPr>
+        <w:t>operator :</w:t>
+      </w:r>
+      <w:proofErr w:type="gramEnd"/>
+      <w:r>
+        <w:rPr>
+          <w:sz w:val="28"/>
+          <w:szCs w:val="28"/>
+        </w:rPr>
+        <w:t xml:space="preserve"> +, -, *, /, % (remainder) </w:t>
       </w:r>
     </w:p>
     <w:p>
@@ -178,7 +203,39 @@
           <w:sz w:val="28"/>
           <w:szCs w:val="28"/>
         </w:rPr>
-        <w:t xml:space="preserve">Conditional operator : &gt;, &gt;=, &lt;, &lt;=, ==, != </w:t>
+        <w:t xml:space="preserve">Conditional </w:t>
+      </w:r>
+      <w:proofErr w:type="gramStart"/>
+      <w:r>
+        <w:rPr>
+          <w:sz w:val="28"/>
+          <w:szCs w:val="28"/>
+        </w:rPr>
+        <w:t>operator :</w:t>
+      </w:r>
+      <w:proofErr w:type="gramEnd"/>
+      <w:r>
+        <w:rPr>
+          <w:sz w:val="28"/>
+          <w:szCs w:val="28"/>
+        </w:rPr>
+        <w:t xml:space="preserve"> &gt;, &gt;=, &lt;, &lt;=, ==</w:t>
+      </w:r>
+      <w:proofErr w:type="gramStart"/>
+      <w:r>
+        <w:rPr>
+          <w:sz w:val="28"/>
+          <w:szCs w:val="28"/>
+        </w:rPr>
+        <w:t>, !</w:t>
+      </w:r>
+      <w:proofErr w:type="gramEnd"/>
+      <w:r>
+        <w:rPr>
+          <w:sz w:val="28"/>
+          <w:szCs w:val="28"/>
+        </w:rPr>
+        <w:t xml:space="preserve">= </w:t>
       </w:r>
     </w:p>
     <w:p>
@@ -198,8 +255,33 @@
           <w:sz w:val="28"/>
           <w:szCs w:val="28"/>
         </w:rPr>
-        <w:t>Logica operator : &amp;&amp;, ||, !</w:t>
-      </w:r>
+        <w:t xml:space="preserve">Logica </w:t>
+      </w:r>
+      <w:proofErr w:type="gramStart"/>
+      <w:r>
+        <w:rPr>
+          <w:sz w:val="28"/>
+          <w:szCs w:val="28"/>
+        </w:rPr>
+        <w:t>operator :</w:t>
+      </w:r>
+      <w:proofErr w:type="gramEnd"/>
+      <w:r>
+        <w:rPr>
+          <w:sz w:val="28"/>
+          <w:szCs w:val="28"/>
+        </w:rPr>
+        <w:t xml:space="preserve"> &amp;&amp;, ||</w:t>
+      </w:r>
+      <w:proofErr w:type="gramStart"/>
+      <w:r>
+        <w:rPr>
+          <w:sz w:val="28"/>
+          <w:szCs w:val="28"/>
+        </w:rPr>
+        <w:t>, !</w:t>
+      </w:r>
+      <w:proofErr w:type="gramEnd"/>
     </w:p>
     <w:p>
       <w:pPr>
@@ -439,12 +521,21 @@
           <w:szCs w:val="28"/>
         </w:rPr>
       </w:pPr>
-      <w:r>
-        <w:rPr>
-          <w:sz w:val="28"/>
-          <w:szCs w:val="28"/>
-        </w:rPr>
-        <w:t>}else {</w:t>
+      <w:proofErr w:type="gramStart"/>
+      <w:r>
+        <w:rPr>
+          <w:sz w:val="28"/>
+          <w:szCs w:val="28"/>
+        </w:rPr>
+        <w:t>}else</w:t>
+      </w:r>
+      <w:proofErr w:type="gramEnd"/>
+      <w:r>
+        <w:rPr>
+          <w:sz w:val="28"/>
+          <w:szCs w:val="28"/>
+        </w:rPr>
+        <w:t xml:space="preserve"> {</w:t>
       </w:r>
     </w:p>
     <w:p>
@@ -541,62 +632,89 @@
           <w:szCs w:val="28"/>
         </w:rPr>
       </w:pPr>
-      <w:r>
-        <w:rPr>
-          <w:sz w:val="28"/>
-          <w:szCs w:val="28"/>
-        </w:rPr>
-        <w:t>}else if(condition) {</w:t>
-      </w:r>
-    </w:p>
-    <w:p>
-      <w:pPr>
-        <w:pStyle w:val="ListParagraph"/>
-        <w:rPr>
-          <w:sz w:val="28"/>
-          <w:szCs w:val="28"/>
-        </w:rPr>
-      </w:pPr>
-    </w:p>
-    <w:p>
-      <w:pPr>
-        <w:pStyle w:val="ListParagraph"/>
-        <w:rPr>
-          <w:sz w:val="28"/>
-          <w:szCs w:val="28"/>
-        </w:rPr>
-      </w:pPr>
-      <w:r>
-        <w:rPr>
-          <w:sz w:val="28"/>
-          <w:szCs w:val="28"/>
-        </w:rPr>
-        <w:t>}else if(condition) {</w:t>
-      </w:r>
-    </w:p>
-    <w:p>
-      <w:pPr>
-        <w:pStyle w:val="ListParagraph"/>
-        <w:rPr>
-          <w:sz w:val="28"/>
-          <w:szCs w:val="28"/>
-        </w:rPr>
-      </w:pPr>
-    </w:p>
-    <w:p>
-      <w:pPr>
-        <w:pStyle w:val="ListParagraph"/>
-        <w:rPr>
-          <w:sz w:val="28"/>
-          <w:szCs w:val="28"/>
-        </w:rPr>
-      </w:pPr>
-      <w:r>
-        <w:rPr>
-          <w:sz w:val="28"/>
-          <w:szCs w:val="28"/>
-        </w:rPr>
-        <w:t>}else {</w:t>
+      <w:proofErr w:type="gramStart"/>
+      <w:r>
+        <w:rPr>
+          <w:sz w:val="28"/>
+          <w:szCs w:val="28"/>
+        </w:rPr>
+        <w:t>}else</w:t>
+      </w:r>
+      <w:proofErr w:type="gramEnd"/>
+      <w:r>
+        <w:rPr>
+          <w:sz w:val="28"/>
+          <w:szCs w:val="28"/>
+        </w:rPr>
+        <w:t xml:space="preserve"> if(condition) {</w:t>
+      </w:r>
+    </w:p>
+    <w:p>
+      <w:pPr>
+        <w:pStyle w:val="ListParagraph"/>
+        <w:rPr>
+          <w:sz w:val="28"/>
+          <w:szCs w:val="28"/>
+        </w:rPr>
+      </w:pPr>
+    </w:p>
+    <w:p>
+      <w:pPr>
+        <w:pStyle w:val="ListParagraph"/>
+        <w:rPr>
+          <w:sz w:val="28"/>
+          <w:szCs w:val="28"/>
+        </w:rPr>
+      </w:pPr>
+      <w:proofErr w:type="gramStart"/>
+      <w:r>
+        <w:rPr>
+          <w:sz w:val="28"/>
+          <w:szCs w:val="28"/>
+        </w:rPr>
+        <w:t>}else</w:t>
+      </w:r>
+      <w:proofErr w:type="gramEnd"/>
+      <w:r>
+        <w:rPr>
+          <w:sz w:val="28"/>
+          <w:szCs w:val="28"/>
+        </w:rPr>
+        <w:t xml:space="preserve"> if(condition) {</w:t>
+      </w:r>
+    </w:p>
+    <w:p>
+      <w:pPr>
+        <w:pStyle w:val="ListParagraph"/>
+        <w:rPr>
+          <w:sz w:val="28"/>
+          <w:szCs w:val="28"/>
+        </w:rPr>
+      </w:pPr>
+    </w:p>
+    <w:p>
+      <w:pPr>
+        <w:pStyle w:val="ListParagraph"/>
+        <w:rPr>
+          <w:sz w:val="28"/>
+          <w:szCs w:val="28"/>
+        </w:rPr>
+      </w:pPr>
+      <w:proofErr w:type="gramStart"/>
+      <w:r>
+        <w:rPr>
+          <w:sz w:val="28"/>
+          <w:szCs w:val="28"/>
+        </w:rPr>
+        <w:t>}else</w:t>
+      </w:r>
+      <w:proofErr w:type="gramEnd"/>
+      <w:r>
+        <w:rPr>
+          <w:sz w:val="28"/>
+          <w:szCs w:val="28"/>
+        </w:rPr>
+        <w:t xml:space="preserve"> {</w:t>
       </w:r>
     </w:p>
     <w:p>
@@ -797,6 +915,7 @@
         <w:t>variabelname</w:t>
       </w:r>
       <w:proofErr w:type="spellEnd"/>
+      <w:proofErr w:type="gramStart"/>
       <w:r>
         <w:rPr>
           <w:sz w:val="28"/>
@@ -804,6 +923,7 @@
         </w:rPr>
         <w:t>){</w:t>
       </w:r>
+      <w:proofErr w:type="gramEnd"/>
     </w:p>
     <w:p>
       <w:pPr>
@@ -1064,6 +1184,7 @@
           <w:szCs w:val="28"/>
         </w:rPr>
       </w:pPr>
+      <w:proofErr w:type="gramStart"/>
       <w:r>
         <w:rPr>
           <w:color w:val="EE0000"/>
@@ -1079,6 +1200,7 @@
         </w:rPr>
         <w:t>:</w:t>
       </w:r>
+      <w:proofErr w:type="gramEnd"/>
       <w:r>
         <w:rPr>
           <w:sz w:val="28"/>
@@ -1188,7 +1310,23 @@
           <w:sz w:val="28"/>
           <w:szCs w:val="28"/>
         </w:rPr>
-        <w:t xml:space="preserve">Using Scanner class : </w:t>
+        <w:t xml:space="preserve">Using Scanner </w:t>
+      </w:r>
+      <w:proofErr w:type="gramStart"/>
+      <w:r>
+        <w:rPr>
+          <w:sz w:val="28"/>
+          <w:szCs w:val="28"/>
+        </w:rPr>
+        <w:t>class :</w:t>
+      </w:r>
+      <w:proofErr w:type="gramEnd"/>
+      <w:r>
+        <w:rPr>
+          <w:sz w:val="28"/>
+          <w:szCs w:val="28"/>
+        </w:rPr>
+        <w:t xml:space="preserve"> </w:t>
       </w:r>
       <w:r>
         <w:rPr>
@@ -1246,12 +1384,21 @@
         </w:rPr>
         <w:t xml:space="preserve"> </w:t>
       </w:r>
-      <w:r>
-        <w:rPr>
-          <w:sz w:val="28"/>
-          <w:szCs w:val="28"/>
-        </w:rPr>
-        <w:t xml:space="preserve">package(like directory or folder). Package is a collection of classes.  </w:t>
+      <w:proofErr w:type="gramStart"/>
+      <w:r>
+        <w:rPr>
+          <w:sz w:val="28"/>
+          <w:szCs w:val="28"/>
+        </w:rPr>
+        <w:t>package(</w:t>
+      </w:r>
+      <w:proofErr w:type="gramEnd"/>
+      <w:r>
+        <w:rPr>
+          <w:sz w:val="28"/>
+          <w:szCs w:val="28"/>
+        </w:rPr>
+        <w:t xml:space="preserve">like directory or folder). Package is a collection of classes.  </w:t>
       </w:r>
     </w:p>
     <w:p>
@@ -1328,7 +1475,25 @@
           <w:sz w:val="28"/>
           <w:szCs w:val="28"/>
         </w:rPr>
-        <w:t xml:space="preserve"> = new Scanner(System.in);</w:t>
+        <w:t xml:space="preserve"> = new </w:t>
+      </w:r>
+      <w:proofErr w:type="gramStart"/>
+      <w:r>
+        <w:rPr>
+          <w:color w:val="C00000"/>
+          <w:sz w:val="28"/>
+          <w:szCs w:val="28"/>
+        </w:rPr>
+        <w:t>Scanner(</w:t>
+      </w:r>
+      <w:proofErr w:type="gramEnd"/>
+      <w:r>
+        <w:rPr>
+          <w:color w:val="C00000"/>
+          <w:sz w:val="28"/>
+          <w:szCs w:val="28"/>
+        </w:rPr>
+        <w:t>System.in);</w:t>
       </w:r>
     </w:p>
     <w:p>
@@ -1409,6 +1574,7 @@
         <w:tab/>
       </w:r>
       <w:proofErr w:type="spellStart"/>
+      <w:proofErr w:type="gramStart"/>
       <w:r>
         <w:rPr>
           <w:sz w:val="28"/>
@@ -1417,6 +1583,7 @@
         <w:t>obj.nextInt</w:t>
       </w:r>
       <w:proofErr w:type="spellEnd"/>
+      <w:proofErr w:type="gramEnd"/>
       <w:r>
         <w:rPr>
           <w:sz w:val="28"/>
@@ -1440,6 +1607,7 @@
         <w:tab/>
       </w:r>
       <w:proofErr w:type="spellStart"/>
+      <w:proofErr w:type="gramStart"/>
       <w:r>
         <w:rPr>
           <w:sz w:val="28"/>
@@ -1455,6 +1623,7 @@
         <w:t>Long</w:t>
       </w:r>
       <w:proofErr w:type="spellEnd"/>
+      <w:proofErr w:type="gramEnd"/>
       <w:r>
         <w:rPr>
           <w:sz w:val="28"/>
@@ -1471,6 +1640,7 @@
         </w:rPr>
       </w:pPr>
       <w:proofErr w:type="spellStart"/>
+      <w:proofErr w:type="gramStart"/>
       <w:r>
         <w:rPr>
           <w:sz w:val="28"/>
@@ -1486,6 +1656,7 @@
         <w:t>Double</w:t>
       </w:r>
       <w:proofErr w:type="spellEnd"/>
+      <w:proofErr w:type="gramEnd"/>
       <w:r>
         <w:rPr>
           <w:sz w:val="28"/>
@@ -1502,6 +1673,7 @@
         </w:rPr>
       </w:pPr>
       <w:proofErr w:type="spellStart"/>
+      <w:proofErr w:type="gramStart"/>
       <w:r>
         <w:rPr>
           <w:sz w:val="28"/>
@@ -1517,6 +1689,7 @@
         <w:t>Byte</w:t>
       </w:r>
       <w:proofErr w:type="spellEnd"/>
+      <w:proofErr w:type="gramEnd"/>
       <w:r>
         <w:rPr>
           <w:sz w:val="28"/>
@@ -1548,6 +1721,7 @@
         <w:t xml:space="preserve">but not </w:t>
       </w:r>
       <w:proofErr w:type="spellStart"/>
+      <w:proofErr w:type="gramStart"/>
       <w:r>
         <w:rPr>
           <w:sz w:val="28"/>
@@ -1561,7 +1735,15 @@
           <w:sz w:val="28"/>
           <w:szCs w:val="28"/>
         </w:rPr>
-        <w:t>()</w:t>
+        <w:t>(</w:t>
+      </w:r>
+      <w:proofErr w:type="gramEnd"/>
+      <w:r>
+        <w:rPr>
+          <w:sz w:val="28"/>
+          <w:szCs w:val="28"/>
+        </w:rPr>
+        <w:t>)</w:t>
       </w:r>
     </w:p>
     <w:p>
@@ -1793,7 +1975,27 @@
           <w:sz w:val="28"/>
           <w:szCs w:val="28"/>
         </w:rPr>
-        <w:t xml:space="preserve"> or not primitive data types : </w:t>
+        <w:t xml:space="preserve"> or not primitive data </w:t>
+      </w:r>
+      <w:proofErr w:type="gramStart"/>
+      <w:r>
+        <w:rPr>
+          <w:b/>
+          <w:bCs/>
+          <w:sz w:val="28"/>
+          <w:szCs w:val="28"/>
+        </w:rPr>
+        <w:t>types :</w:t>
+      </w:r>
+      <w:proofErr w:type="gramEnd"/>
+      <w:r>
+        <w:rPr>
+          <w:b/>
+          <w:bCs/>
+          <w:sz w:val="28"/>
+          <w:szCs w:val="28"/>
+        </w:rPr>
+        <w:t xml:space="preserve"> </w:t>
       </w:r>
       <w:r>
         <w:rPr>
@@ -1839,6 +2041,7 @@
           <w:szCs w:val="28"/>
         </w:rPr>
       </w:pPr>
+      <w:proofErr w:type="gramStart"/>
       <w:r>
         <w:rPr>
           <w:sz w:val="28"/>
@@ -1846,6 +2049,7 @@
         </w:rPr>
         <w:t>array :</w:t>
       </w:r>
+      <w:proofErr w:type="gramEnd"/>
     </w:p>
     <w:p>
       <w:pPr>
@@ -1931,6 +2135,7 @@
           <w:szCs w:val="28"/>
         </w:rPr>
       </w:pPr>
+      <w:proofErr w:type="gramStart"/>
       <w:r>
         <w:rPr>
           <w:sz w:val="28"/>
@@ -1944,7 +2149,15 @@
           <w:sz w:val="28"/>
           <w:szCs w:val="28"/>
         </w:rPr>
-        <w:t xml:space="preserve"> : it is a type of reference data types. Which is use to store more than one value of same data types. </w:t>
+        <w:t xml:space="preserve"> :</w:t>
+      </w:r>
+      <w:proofErr w:type="gramEnd"/>
+      <w:r>
+        <w:rPr>
+          <w:sz w:val="28"/>
+          <w:szCs w:val="28"/>
+        </w:rPr>
+        <w:t xml:space="preserve"> it is a type of reference data types. Which is use to store more than one value of same data types. </w:t>
       </w:r>
     </w:p>
     <w:p>
@@ -1977,6 +2190,7 @@
         <w:t xml:space="preserve">Datatype </w:t>
       </w:r>
       <w:proofErr w:type="spellStart"/>
+      <w:proofErr w:type="gramStart"/>
       <w:r>
         <w:rPr>
           <w:sz w:val="28"/>
@@ -1990,23 +2204,95 @@
           <w:sz w:val="28"/>
           <w:szCs w:val="28"/>
         </w:rPr>
-        <w:t>[];</w:t>
-      </w:r>
-    </w:p>
-    <w:p>
-      <w:pPr>
-        <w:rPr>
-          <w:sz w:val="28"/>
-          <w:szCs w:val="28"/>
-        </w:rPr>
-      </w:pPr>
-      <w:r>
-        <w:rPr>
-          <w:sz w:val="28"/>
-          <w:szCs w:val="28"/>
-        </w:rPr>
-        <w:t xml:space="preserve">Array use index concept to store the value. Index value start from 0. </w:t>
-      </w:r>
+        <w:t>[</w:t>
+      </w:r>
+      <w:proofErr w:type="gramEnd"/>
+      <w:r>
+        <w:rPr>
+          <w:sz w:val="28"/>
+          <w:szCs w:val="28"/>
+        </w:rPr>
+        <w:t>];</w:t>
+      </w:r>
+    </w:p>
+    <w:p>
+      <w:pPr>
+        <w:rPr>
+          <w:sz w:val="28"/>
+          <w:szCs w:val="28"/>
+        </w:rPr>
+      </w:pPr>
+      <w:r>
+        <w:rPr>
+          <w:sz w:val="28"/>
+          <w:szCs w:val="28"/>
+        </w:rPr>
+        <w:t xml:space="preserve">Array use index concept to store the value. Index value </w:t>
+      </w:r>
+      <w:proofErr w:type="gramStart"/>
+      <w:r>
+        <w:rPr>
+          <w:sz w:val="28"/>
+          <w:szCs w:val="28"/>
+        </w:rPr>
+        <w:t>start</w:t>
+      </w:r>
+      <w:proofErr w:type="gramEnd"/>
+      <w:r>
+        <w:rPr>
+          <w:sz w:val="28"/>
+          <w:szCs w:val="28"/>
+        </w:rPr>
+        <w:t xml:space="preserve"> from 0. </w:t>
+      </w:r>
+    </w:p>
+    <w:p>
+      <w:pPr>
+        <w:rPr>
+          <w:sz w:val="28"/>
+          <w:szCs w:val="28"/>
+        </w:rPr>
+      </w:pPr>
+      <w:proofErr w:type="spellStart"/>
+      <w:r>
+        <w:rPr>
+          <w:sz w:val="28"/>
+          <w:szCs w:val="28"/>
+        </w:rPr>
+        <w:t>variableName</w:t>
+      </w:r>
+      <w:proofErr w:type="spellEnd"/>
+      <w:r>
+        <w:rPr>
+          <w:sz w:val="28"/>
+          <w:szCs w:val="28"/>
+        </w:rPr>
+        <w:t>[</w:t>
+      </w:r>
+      <w:proofErr w:type="spellStart"/>
+      <w:r>
+        <w:rPr>
+          <w:sz w:val="28"/>
+          <w:szCs w:val="28"/>
+        </w:rPr>
+        <w:t>indexnumber</w:t>
+      </w:r>
+      <w:proofErr w:type="spellEnd"/>
+      <w:r>
+        <w:rPr>
+          <w:sz w:val="28"/>
+          <w:szCs w:val="28"/>
+        </w:rPr>
+        <w:t>];</w:t>
+      </w:r>
+    </w:p>
+    <w:p>
+      <w:pPr>
+        <w:rPr>
+          <w:sz w:val="28"/>
+          <w:szCs w:val="28"/>
+        </w:rPr>
+      </w:pPr>
     </w:p>
     <w:sectPr>
       <w:pgSz w:w="11906" w:h="16838"/>
